--- a/ICP_1/Wiki Doc - ICP -1.docx
+++ b/ICP_1/Wiki Doc - ICP -1.docx
@@ -472,6 +472,96 @@
           <w:sz w:val="28"/>
         </w:rPr>
       </w:pPr>
+    </w:p>
+    <w:p>
+      <w:pPr>
+        <w:pStyle w:val="ListParagraph"/>
+        <w:rPr>
+          <w:sz w:val="28"/>
+        </w:rPr>
+      </w:pPr>
+    </w:p>
+    <w:p>
+      <w:pPr>
+        <w:rPr>
+          <w:b/>
+          <w:sz w:val="28"/>
+        </w:rPr>
+      </w:pPr>
+      <w:bookmarkStart w:id="0" w:name="_GoBack"/>
+      <w:r>
+        <w:rPr>
+          <w:b/>
+          <w:sz w:val="28"/>
+        </w:rPr>
+        <w:t xml:space="preserve">Video Recording link – </w:t>
+      </w:r>
+    </w:p>
+    <w:bookmarkEnd w:id="0"/>
+    <w:p>
+      <w:pPr>
+        <w:rPr>
+          <w:sz w:val="28"/>
+        </w:rPr>
+      </w:pPr>
+      <w:r>
+        <w:rPr>
+          <w:sz w:val="28"/>
+        </w:rPr>
+        <w:fldChar w:fldCharType="begin"/>
+      </w:r>
+      <w:r>
+        <w:rPr>
+          <w:sz w:val="28"/>
+        </w:rPr>
+        <w:instrText xml:space="preserve"> HYPERLINK "</w:instrText>
+      </w:r>
+      <w:r>
+        <w:rPr>
+          <w:sz w:val="28"/>
+        </w:rPr>
+        <w:instrText>https://umkc.hosted.panopto.com/Panopto/Pages/Viewer.aspx?id=d0e3a081-ec8f-4fdb-95d9-ac26001fd81e</w:instrText>
+      </w:r>
+      <w:r>
+        <w:rPr>
+          <w:sz w:val="28"/>
+        </w:rPr>
+        <w:instrText xml:space="preserve">" </w:instrText>
+      </w:r>
+      <w:r>
+        <w:rPr>
+          <w:sz w:val="28"/>
+        </w:rPr>
+        <w:fldChar w:fldCharType="separate"/>
+      </w:r>
+      <w:r>
+        <w:rPr>
+          <w:rStyle w:val="Hyperlink"/>
+          <w:sz w:val="28"/>
+        </w:rPr>
+        <w:t>https://umkc.hosted.panopto.com/Panopto/Pages/Viewer.aspx?id=d0e3a081-ec8f-4fdb-95d9-ac26001fd81e</w:t>
+      </w:r>
+      <w:r>
+        <w:rPr>
+          <w:sz w:val="28"/>
+        </w:rPr>
+        <w:fldChar w:fldCharType="end"/>
+      </w:r>
+    </w:p>
+    <w:p>
+      <w:pPr>
+        <w:rPr>
+          <w:sz w:val="28"/>
+        </w:rPr>
+      </w:pPr>
+    </w:p>
+    <w:p>
+      <w:pPr>
+        <w:pStyle w:val="ListParagraph"/>
+        <w:rPr>
+          <w:sz w:val="28"/>
+        </w:rPr>
+      </w:pPr>
       <w:r>
         <w:rPr>
           <w:noProof/>
@@ -521,7 +611,6 @@
           <w:sz w:val="28"/>
         </w:rPr>
       </w:pPr>
-      <w:bookmarkStart w:id="0" w:name="_GoBack"/>
       <w:r>
         <w:rPr>
           <w:noProof/>
@@ -563,7 +652,6 @@
           </wp:inline>
         </w:drawing>
       </w:r>
-      <w:bookmarkEnd w:id="0"/>
     </w:p>
     <w:sectPr>
       <w:pgSz w:w="12240" w:h="15840"/>
@@ -1196,6 +1284,17 @@
       <w:contextualSpacing/>
     </w:pPr>
   </w:style>
+  <w:style w:type="character" w:styleId="Hyperlink">
+    <w:name w:val="Hyperlink"/>
+    <w:basedOn w:val="DefaultParagraphFont"/>
+    <w:uiPriority w:val="99"/>
+    <w:unhideWhenUsed/>
+    <w:rsid w:val="00E36CA9"/>
+    <w:rPr>
+      <w:color w:val="0563C1" w:themeColor="hyperlink"/>
+      <w:u w:val="single"/>
+    </w:rPr>
+  </w:style>
 </w:styles>
 </file>
 
